--- a/Exercise 08/Task 2.docx
+++ b/Exercise 08/Task 2.docx
@@ -370,17 +370,24 @@
           <w:rFonts w:eastAsia="Times New Roman" w:cstheme="minorHAnsi"/>
           <w14:ligatures w14:val="none"/>
         </w:rPr>
-        <w:t xml:space="preserve">All </w:t>
-      </w:r>
-      <w:proofErr w:type="gramStart"/>
-      <w:r>
-        <w:rPr>
-          <w:rFonts w:eastAsia="Times New Roman" w:cstheme="minorHAnsi"/>
-          <w14:ligatures w14:val="none"/>
-        </w:rPr>
-        <w:t>time</w:t>
-      </w:r>
-      <w:proofErr w:type="gramEnd"/>
+        <w:t>All time</w:t>
+      </w:r>
+      <w:r>
+        <w:rPr>
+          <w:rFonts w:eastAsia="Times New Roman" w:cstheme="minorHAnsi"/>
+          <w14:ligatures w14:val="none"/>
+        </w:rPr>
+        <w:t xml:space="preserve"> </w:t>
+      </w:r>
+      <w:proofErr w:type="spellStart"/>
+      <w:r>
+        <w:rPr>
+          <w:rFonts w:eastAsia="Times New Roman" w:cstheme="minorHAnsi"/>
+          <w14:ligatures w14:val="none"/>
+        </w:rPr>
+        <w:t>seriesw</w:t>
+      </w:r>
+      <w:proofErr w:type="spellEnd"/>
       <w:r>
         <w:rPr>
           <w:rFonts w:eastAsia="Times New Roman" w:cstheme="minorHAnsi"/>
